--- a/Formato respuesta actividad sumativa_S5 (versión A).docx
+++ b/Formato respuesta actividad sumativa_S5 (versión A).docx
@@ -4875,7 +4875,15 @@
       </w:r>
       <w:proofErr w:type="spellEnd"/>
       <w:r>
-        <w:t>" para dividir las tareas en sub-tareas más pequeñas</w:t>
+        <w:t xml:space="preserve">" para dividir las tareas en </w:t>
+      </w:r>
+      <w:proofErr w:type="spellStart"/>
+      <w:r>
+        <w:t>sub-tareas</w:t>
+      </w:r>
+      <w:proofErr w:type="spellEnd"/>
+      <w:r>
+        <w:t xml:space="preserve"> más pequeñas</w:t>
       </w:r>
       <w:r>
         <w:t xml:space="preserve"> y</w:t>
@@ -4887,17 +4895,17 @@
         <w:t>.</w:t>
       </w:r>
     </w:p>
-    <w:p/>
-    <w:p>
-      <w:pPr>
-        <w:rPr>
-          <w:b/>
-          <w:bCs/>
-        </w:rPr>
-      </w:pPr>
-    </w:p>
-    <w:p>
-      <w:r>
+    <w:p>
+      <w:pPr>
+        <w:rPr>
+          <w:b/>
+          <w:bCs/>
+        </w:rPr>
+      </w:pPr>
+    </w:p>
+    <w:p>
+      <w:r>
+        <w:lastRenderedPageBreak/>
         <w:t xml:space="preserve">Para que tu docente pueda revisar tu entrega, deberás </w:t>
       </w:r>
       <w:r>
@@ -4936,7 +4944,7 @@
           <w:lang w:eastAsia="es-CL"/>
         </w:rPr>
         <w:drawing>
-          <wp:inline distT="0" distB="0" distL="0" distR="0" wp14:anchorId="059CC2E7" wp14:editId="48A634B0">
+          <wp:inline distT="0" distB="0" distL="0" distR="0" wp14:anchorId="059CC2E7" wp14:editId="5E41EF0F">
             <wp:extent cx="4124325" cy="1662421"/>
             <wp:effectExtent l="0" t="0" r="0" b="0"/>
             <wp:docPr id="659305309" name="Imagen 1" descr="Interfaz de usuario gráfica, Texto, Aplicación, Correo electrónico&#10;&#10;Descripción generada automáticamente"/>
@@ -4981,46 +4989,31 @@
       </w:pPr>
       <w:r>
         <w:rPr>
-          <w:b/>
-          <w:bCs/>
-        </w:rPr>
-        <w:t>Enlace</w:t>
-      </w:r>
-      <w:r>
-        <w:rPr>
-          <w:b/>
-          <w:bCs/>
-        </w:rPr>
-        <w:t xml:space="preserve"> Miro</w:t>
-      </w:r>
-      <w:r>
-        <w:rPr>
-          <w:b/>
-          <w:bCs/>
-        </w:rPr>
-        <w:t>:</w:t>
-      </w:r>
-    </w:p>
-    <w:p>
-      <w:r>
-        <w:rPr>
           <w:noProof/>
           <w:lang w:eastAsia="es-CL"/>
         </w:rPr>
         <mc:AlternateContent>
           <mc:Choice Requires="wps">
             <w:drawing>
-              <wp:anchor distT="0" distB="0" distL="114300" distR="114300" simplePos="0" relativeHeight="251694080" behindDoc="0" locked="0" layoutInCell="1" allowOverlap="1" wp14:anchorId="47DC1C2E" wp14:editId="1EB5300D">
+              <wp:anchor distT="0" distB="0" distL="114300" distR="114300" simplePos="0" relativeHeight="251694080" behindDoc="1" locked="0" layoutInCell="1" allowOverlap="1" wp14:anchorId="47DC1C2E" wp14:editId="3F18F885">
                 <wp:simplePos x="0" y="0"/>
                 <wp:positionH relativeFrom="margin">
-                  <wp:align>right</wp:align>
+                  <wp:posOffset>-43815</wp:posOffset>
                 </wp:positionH>
                 <wp:positionV relativeFrom="paragraph">
-                  <wp:posOffset>12065</wp:posOffset>
+                  <wp:posOffset>352425</wp:posOffset>
                 </wp:positionV>
-                <wp:extent cx="6267450" cy="600075"/>
-                <wp:effectExtent l="0" t="0" r="19050" b="28575"/>
-                <wp:wrapNone/>
+                <wp:extent cx="6267450" cy="1828800"/>
+                <wp:effectExtent l="0" t="0" r="19050" b="19050"/>
+                <wp:wrapThrough wrapText="bothSides">
+                  <wp:wrapPolygon edited="0">
+                    <wp:start x="0" y="0"/>
+                    <wp:lineTo x="0" y="21600"/>
+                    <wp:lineTo x="21600" y="21600"/>
+                    <wp:lineTo x="21600" y="0"/>
+                    <wp:lineTo x="0" y="0"/>
+                  </wp:wrapPolygon>
+                </wp:wrapThrough>
                 <wp:docPr id="228354840" name="Cuadro de texto 3"/>
                 <wp:cNvGraphicFramePr/>
                 <a:graphic xmlns:a="http://schemas.openxmlformats.org/drawingml/2006/main">
@@ -5030,7 +5023,7 @@
                       <wps:spPr>
                         <a:xfrm>
                           <a:off x="0" y="0"/>
-                          <a:ext cx="6267450" cy="600075"/>
+                          <a:ext cx="6267450" cy="1828800"/>
                         </a:xfrm>
                         <a:prstGeom prst="rect">
                           <a:avLst/>
@@ -5048,7 +5041,13 @@
                         <w:txbxContent>
                           <w:p>
                             <w:r>
-                              <w:t>https://miro.com/welcomeonboard/Qnllc0lSOThyYUJpeHdhdllWVUdXZlFqdTNKdi9neVBZdURCUHk4OHp5czR4MWdLZHUrOVpyR0p0RldLVHRkakZSY3B1dTVKcCt3a3k1b2poZUVYMXo5RHpEM1VxcitNS1hDQzJ0TEUvTXZTYzBDY242REdGekpySEcwUGxzRDh0R2lncW1vRmFBVnlLcVJzTmdFdlNRPT0hdjE=?share_link_id=291602960469</w:t>
+                              <w:t>https://miro.com/welcomeonboard/Qnllc0lSOThyYUJpeHdhdllWVUdXZlFqdTNKdi9neVBZdURCUHk4OHp5czR4MWdLZHUrOVpyR0p0RldLVHRkakZSY3B1dTVKcCt3a3k1b2poZUVYMXo5RHpEM1VxcitNS1hDQzJ0TEUvTXZ1OXVTNDdkRy9PQVJqeXhwQkdkczNQdGo1ZEV3bUdPQWRZUHQzSGl6V2NBPT0hdjE=?share_link_id=108202490074</w:t>
+                            </w:r>
+                            <w:r>
+                              <w:t>=?share_link_id=937137821536</w:t>
+                            </w:r>
+                            <w:r>
+                              <w:t>=?share_link_id=291602960469</w:t>
                             </w:r>
                             <w:r>
                               <w:t>=?share_link_id=509717554961</w:t>
@@ -5076,12 +5075,18 @@
           </mc:Choice>
           <mc:Fallback>
             <w:pict>
-              <v:shape w14:anchorId="47DC1C2E" id="_x0000_s1035" type="#_x0000_t202" style="position:absolute;margin-left:442.3pt;margin-top:.95pt;width:493.5pt;height:47.25pt;z-index:251694080;visibility:visible;mso-wrap-style:square;mso-width-percent:0;mso-height-percent:0;mso-wrap-distance-left:9pt;mso-wrap-distance-top:0;mso-wrap-distance-right:9pt;mso-wrap-distance-bottom:0;mso-position-horizontal:right;mso-position-horizontal-relative:margin;mso-position-vertical:absolute;mso-position-vertical-relative:text;mso-width-percent:0;mso-height-percent:0;mso-width-relative:margin;mso-height-relative:margin;v-text-anchor:top" o:gfxdata="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" fillcolor="white [3201]" strokeweight=".5pt">
+              <v:shape w14:anchorId="47DC1C2E" id="_x0000_s1035" type="#_x0000_t202" style="position:absolute;margin-left:-3.45pt;margin-top:27.75pt;width:493.5pt;height:2in;z-index:-251622400;visibility:visible;mso-wrap-style:square;mso-width-percent:0;mso-height-percent:0;mso-wrap-distance-left:9pt;mso-wrap-distance-top:0;mso-wrap-distance-right:9pt;mso-wrap-distance-bottom:0;mso-position-horizontal:absolute;mso-position-horizontal-relative:margin;mso-position-vertical:absolute;mso-position-vertical-relative:text;mso-width-percent:0;mso-height-percent:0;mso-width-relative:margin;mso-height-relative:margin;v-text-anchor:top" o:gfxdata="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" fillcolor="white [3201]" strokeweight=".5pt">
                 <v:textbox>
                   <w:txbxContent>
                     <w:p>
                       <w:r>
-                        <w:t>https://miro.com/welcomeonboard/Qnllc0lSOThyYUJpeHdhdllWVUdXZlFqdTNKdi9neVBZdURCUHk4OHp5czR4MWdLZHUrOVpyR0p0RldLVHRkakZSY3B1dTVKcCt3a3k1b2poZUVYMXo5RHpEM1VxcitNS1hDQzJ0TEUvTXZTYzBDY242REdGekpySEcwUGxzRDh0R2lncW1vRmFBVnlLcVJzTmdFdlNRPT0hdjE=?share_link_id=291602960469</w:t>
+                        <w:t>https://miro.com/welcomeonboard/Qnllc0lSOThyYUJpeHdhdllWVUdXZlFqdTNKdi9neVBZdURCUHk4OHp5czR4MWdLZHUrOVpyR0p0RldLVHRkakZSY3B1dTVKcCt3a3k1b2poZUVYMXo5RHpEM1VxcitNS1hDQzJ0TEUvTXZ1OXVTNDdkRy9PQVJqeXhwQkdkczNQdGo1ZEV3bUdPQWRZUHQzSGl6V2NBPT0hdjE=?share_link_id=108202490074</w:t>
+                      </w:r>
+                      <w:r>
+                        <w:t>=?share_link_id=937137821536</w:t>
+                      </w:r>
+                      <w:r>
+                        <w:t>=?share_link_id=291602960469</w:t>
                       </w:r>
                       <w:r>
                         <w:t>=?share_link_id=509717554961</w:t>
@@ -5089,12 +5094,33 @@
                     </w:p>
                   </w:txbxContent>
                 </v:textbox>
-                <w10:wrap anchorx="margin"/>
+                <w10:wrap type="through" anchorx="margin"/>
               </v:shape>
             </w:pict>
           </mc:Fallback>
         </mc:AlternateContent>
       </w:r>
+      <w:r>
+        <w:rPr>
+          <w:b/>
+          <w:bCs/>
+        </w:rPr>
+        <w:t>Enlace</w:t>
+      </w:r>
+      <w:r>
+        <w:rPr>
+          <w:b/>
+          <w:bCs/>
+        </w:rPr>
+        <w:t xml:space="preserve"> Miro</w:t>
+      </w:r>
+      <w:r>
+        <w:rPr>
+          <w:b/>
+          <w:bCs/>
+        </w:rPr>
+        <w:t>:</w:t>
+      </w:r>
     </w:p>
     <w:p>
       <w:pPr>
@@ -5119,16 +5145,16 @@
         <mc:AlternateContent>
           <mc:Choice Requires="wps">
             <w:drawing>
-              <wp:anchor distT="0" distB="0" distL="114300" distR="114300" simplePos="0" relativeHeight="251702272" behindDoc="0" locked="0" layoutInCell="1" allowOverlap="1" wp14:anchorId="3317153E" wp14:editId="3854F7D5">
+              <wp:anchor distT="0" distB="0" distL="114300" distR="114300" simplePos="0" relativeHeight="251702272" behindDoc="0" locked="0" layoutInCell="1" allowOverlap="1" wp14:anchorId="3317153E" wp14:editId="40D862DD">
                 <wp:simplePos x="0" y="0"/>
                 <wp:positionH relativeFrom="margin">
-                  <wp:posOffset>3479</wp:posOffset>
+                  <wp:posOffset>-92075</wp:posOffset>
                 </wp:positionH>
                 <wp:positionV relativeFrom="paragraph">
-                  <wp:posOffset>365180</wp:posOffset>
+                  <wp:posOffset>147955</wp:posOffset>
                 </wp:positionV>
-                <wp:extent cx="6276975" cy="4373218"/>
-                <wp:effectExtent l="0" t="0" r="28575" b="27940"/>
+                <wp:extent cx="6276975" cy="4372610"/>
+                <wp:effectExtent l="0" t="0" r="13970" b="12700"/>
                 <wp:wrapNone/>
                 <wp:docPr id="1881346281" name="Cuadro de texto 3"/>
                 <wp:cNvGraphicFramePr/>
@@ -5139,7 +5165,7 @@
                       <wps:spPr>
                         <a:xfrm>
                           <a:off x="0" y="0"/>
-                          <a:ext cx="6276975" cy="4373218"/>
+                          <a:ext cx="6276975" cy="4372610"/>
                         </a:xfrm>
                         <a:prstGeom prst="rect">
                           <a:avLst/>
@@ -5155,6 +5181,14 @@
                       </wps:spPr>
                       <wps:txbx>
                         <w:txbxContent>
+                          <w:p>
+                            <w:pPr>
+                              <w:rPr>
+                                <w:noProof/>
+                                <w:lang w:eastAsia="es-CL"/>
+                              </w:rPr>
+                            </w:pPr>
+                          </w:p>
                           <w:p>
                             <w:r>
                               <w:rPr>
@@ -5233,9 +5267,17 @@
           </mc:Choice>
           <mc:Fallback>
             <w:pict>
-              <v:shape w14:anchorId="3317153E" id="_x0000_s1036" type="#_x0000_t202" style="position:absolute;margin-left:.25pt;margin-top:28.75pt;width:494.25pt;height:344.35pt;z-index:251702272;visibility:visible;mso-wrap-style:none;mso-width-percent:0;mso-height-percent:0;mso-wrap-distance-left:9pt;mso-wrap-distance-top:0;mso-wrap-distance-right:9pt;mso-wrap-distance-bottom:0;mso-position-horizontal:absolute;mso-position-horizontal-relative:margin;mso-position-vertical:absolute;mso-position-vertical-relative:text;mso-width-percent:0;mso-height-percent:0;mso-width-relative:margin;mso-height-relative:margin;v-text-anchor:top" o:gfxdata="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" fillcolor="white [3201]" strokeweight=".5pt">
+              <v:shape w14:anchorId="3317153E" id="_x0000_s1036" type="#_x0000_t202" style="position:absolute;margin-left:-7.25pt;margin-top:11.65pt;width:494.25pt;height:344.3pt;z-index:251702272;visibility:visible;mso-wrap-style:none;mso-width-percent:0;mso-height-percent:0;mso-wrap-distance-left:9pt;mso-wrap-distance-top:0;mso-wrap-distance-right:9pt;mso-wrap-distance-bottom:0;mso-position-horizontal:absolute;mso-position-horizontal-relative:margin;mso-position-vertical:absolute;mso-position-vertical-relative:text;mso-width-percent:0;mso-height-percent:0;mso-width-relative:margin;mso-height-relative:margin;v-text-anchor:top" o:gfxdata="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" fillcolor="white [3201]" strokeweight=".5pt">
                 <v:textbox style="mso-fit-shape-to-text:t">
                   <w:txbxContent>
+                    <w:p>
+                      <w:pPr>
+                        <w:rPr>
+                          <w:noProof/>
+                          <w:lang w:eastAsia="es-CL"/>
+                        </w:rPr>
+                      </w:pPr>
+                    </w:p>
                     <w:p>
                       <w:r>
                         <w:rPr>
@@ -5300,30 +5342,6 @@
           </mc:Fallback>
         </mc:AlternateContent>
       </w:r>
-    </w:p>
-    <w:p>
-      <w:pPr>
-        <w:rPr>
-          <w:b/>
-          <w:bCs/>
-        </w:rPr>
-      </w:pPr>
-    </w:p>
-    <w:p>
-      <w:pPr>
-        <w:rPr>
-          <w:b/>
-          <w:bCs/>
-        </w:rPr>
-      </w:pPr>
-    </w:p>
-    <w:p>
-      <w:pPr>
-        <w:rPr>
-          <w:b/>
-          <w:bCs/>
-        </w:rPr>
-      </w:pPr>
     </w:p>
     <w:p>
       <w:pPr>
@@ -5617,6 +5635,9 @@
     </w:p>
     <w:p>
       <w:r>
+        <w:rPr>
+          <w:noProof/>
+        </w:rPr>
         <w:drawing>
           <wp:inline distT="0" distB="0" distL="0" distR="0" wp14:anchorId="443F00BC" wp14:editId="396EDD74">
             <wp:extent cx="6299835" cy="3204845"/>
@@ -5759,7 +5780,7 @@
           <w:lang w:eastAsia="es-CL"/>
         </w:rPr>
         <w:drawing>
-          <wp:anchor distT="0" distB="0" distL="114300" distR="114300" simplePos="0" relativeHeight="251677696" behindDoc="0" locked="0" layoutInCell="1" allowOverlap="1" wp14:anchorId="7CED70D0" wp14:editId="3A4EAB2B">
+          <wp:anchor distT="0" distB="0" distL="114300" distR="114300" simplePos="0" relativeHeight="251677696" behindDoc="0" locked="0" layoutInCell="1" allowOverlap="1" wp14:anchorId="7CED70D0" wp14:editId="69C5AE25">
             <wp:simplePos x="0" y="0"/>
             <wp:positionH relativeFrom="column">
               <wp:posOffset>1642954</wp:posOffset>
@@ -8659,23 +8680,10 @@
 </file>
 
 <file path=customXml/item1.xml><?xml version="1.0" encoding="utf-8"?>
-<p:properties xmlns:p="http://schemas.microsoft.com/office/2006/metadata/properties" xmlns:xsi="http://www.w3.org/2001/XMLSchema-instance" xmlns:pc="http://schemas.microsoft.com/office/infopath/2007/PartnerControls">
-  <documentManagement>
-    <lcf76f155ced4ddcb4097134ff3c332f xmlns="d0daa353-f819-43d1-badf-ce69fea8800d">
-      <Terms xmlns="http://schemas.microsoft.com/office/infopath/2007/PartnerControls"/>
-    </lcf76f155ced4ddcb4097134ff3c332f>
-    <Fecha_x0020_de_x0020_creaci_x00f3_n xmlns="d0daa353-f819-43d1-badf-ce69fea8800d" xsi:nil="true"/>
-    <TaxCatchAll xmlns="edc1eb1c-f9b5-429a-a0ce-702847a0aa2d" xsi:nil="true"/>
-    <Fechayhora xmlns="d0daa353-f819-43d1-badf-ce69fea8800d" xsi:nil="true"/>
-  </documentManagement>
-</p:properties>
+<b:Sources xmlns:b="http://schemas.openxmlformats.org/officeDocument/2006/bibliography" xmlns="http://schemas.openxmlformats.org/officeDocument/2006/bibliography" SelectedStyle="\APASixthEditionOfficeOnline.xsl" StyleName="APA" Version="6"/>
 </file>
 
 <file path=customXml/item2.xml><?xml version="1.0" encoding="utf-8"?>
-<b:Sources xmlns:b="http://schemas.openxmlformats.org/officeDocument/2006/bibliography" xmlns="http://schemas.openxmlformats.org/officeDocument/2006/bibliography" SelectedStyle="\APASixthEditionOfficeOnline.xsl" StyleName="APA" Version="6"/>
-</file>
-
-<file path=customXml/item3.xml><?xml version="1.0" encoding="utf-8"?>
 <?mso-contentType ?>
 <FormTemplates xmlns="http://schemas.microsoft.com/sharepoint/v3/contenttype/forms">
   <Display>DocumentLibraryForm</Display>
@@ -8684,7 +8692,7 @@
 </FormTemplates>
 </file>
 
-<file path=customXml/item4.xml><?xml version="1.0" encoding="utf-8"?>
+<file path=customXml/item3.xml><?xml version="1.0" encoding="utf-8"?>
 <ct:contentTypeSchema xmlns:ct="http://schemas.microsoft.com/office/2006/metadata/contentType" xmlns:ma="http://schemas.microsoft.com/office/2006/metadata/properties/metaAttributes" ct:_="" ma:_="" ma:contentTypeName="Documento" ma:contentTypeID="0x01010070BFDEA41A5D8B46AA5DA2E2389CBE4E" ma:contentTypeVersion="19" ma:contentTypeDescription="Crear nuevo documento." ma:contentTypeScope="" ma:versionID="8582924e0409c10a8a1fc1eca5dfbb2e">
   <xsd:schema xmlns:xsd="http://www.w3.org/2001/XMLSchema" xmlns:xs="http://www.w3.org/2001/XMLSchema" xmlns:p="http://schemas.microsoft.com/office/2006/metadata/properties" xmlns:ns2="d0daa353-f819-43d1-badf-ce69fea8800d" xmlns:ns3="edc1eb1c-f9b5-429a-a0ce-702847a0aa2d" targetNamespace="http://schemas.microsoft.com/office/2006/metadata/properties" ma:root="true" ma:fieldsID="e4d7d6d0f63e48ebe5e4a9f31787ab41" ns2:_="" ns3:_="">
     <xsd:import namespace="d0daa353-f819-43d1-badf-ce69fea8800d"/>
@@ -8945,18 +8953,20 @@
 </ct:contentTypeSchema>
 </file>
 
-<file path=customXml/itemProps1.xml><?xml version="1.0" encoding="utf-8"?>
-<ds:datastoreItem xmlns:ds="http://schemas.openxmlformats.org/officeDocument/2006/customXml" ds:itemID="{C39D5494-1847-4215-BB00-A838605872D2}">
-  <ds:schemaRefs>
-    <ds:schemaRef ds:uri="http://schemas.microsoft.com/office/2006/metadata/properties"/>
-    <ds:schemaRef ds:uri="http://schemas.microsoft.com/office/infopath/2007/PartnerControls"/>
-    <ds:schemaRef ds:uri="d0daa353-f819-43d1-badf-ce69fea8800d"/>
-    <ds:schemaRef ds:uri="edc1eb1c-f9b5-429a-a0ce-702847a0aa2d"/>
-  </ds:schemaRefs>
-</ds:datastoreItem>
+<file path=customXml/item4.xml><?xml version="1.0" encoding="utf-8"?>
+<p:properties xmlns:p="http://schemas.microsoft.com/office/2006/metadata/properties" xmlns:xsi="http://www.w3.org/2001/XMLSchema-instance" xmlns:pc="http://schemas.microsoft.com/office/infopath/2007/PartnerControls">
+  <documentManagement>
+    <lcf76f155ced4ddcb4097134ff3c332f xmlns="d0daa353-f819-43d1-badf-ce69fea8800d">
+      <Terms xmlns="http://schemas.microsoft.com/office/infopath/2007/PartnerControls"/>
+    </lcf76f155ced4ddcb4097134ff3c332f>
+    <Fecha_x0020_de_x0020_creaci_x00f3_n xmlns="d0daa353-f819-43d1-badf-ce69fea8800d" xsi:nil="true"/>
+    <TaxCatchAll xmlns="edc1eb1c-f9b5-429a-a0ce-702847a0aa2d" xsi:nil="true"/>
+    <Fechayhora xmlns="d0daa353-f819-43d1-badf-ce69fea8800d" xsi:nil="true"/>
+  </documentManagement>
+</p:properties>
 </file>
 
-<file path=customXml/itemProps2.xml><?xml version="1.0" encoding="utf-8"?>
+<file path=customXml/itemProps1.xml><?xml version="1.0" encoding="utf-8"?>
 <ds:datastoreItem xmlns:ds="http://schemas.openxmlformats.org/officeDocument/2006/customXml" ds:itemID="{7CB3A54D-055D-43D1-9882-6A6325A113F9}">
   <ds:schemaRefs>
     <ds:schemaRef ds:uri="http://schemas.openxmlformats.org/officeDocument/2006/bibliography"/>
@@ -8964,7 +8974,7 @@
 </ds:datastoreItem>
 </file>
 
-<file path=customXml/itemProps3.xml><?xml version="1.0" encoding="utf-8"?>
+<file path=customXml/itemProps2.xml><?xml version="1.0" encoding="utf-8"?>
 <ds:datastoreItem xmlns:ds="http://schemas.openxmlformats.org/officeDocument/2006/customXml" ds:itemID="{58D8DE95-DF74-49C6-8885-90B115E8F94F}">
   <ds:schemaRefs>
     <ds:schemaRef ds:uri="http://schemas.microsoft.com/sharepoint/v3/contenttype/forms"/>
@@ -8972,7 +8982,7 @@
 </ds:datastoreItem>
 </file>
 
-<file path=customXml/itemProps4.xml><?xml version="1.0" encoding="utf-8"?>
+<file path=customXml/itemProps3.xml><?xml version="1.0" encoding="utf-8"?>
 <ds:datastoreItem xmlns:ds="http://schemas.openxmlformats.org/officeDocument/2006/customXml" ds:itemID="{9370D829-312A-47A9-B607-D57504ADFB50}">
   <ds:schemaRefs>
     <ds:schemaRef ds:uri="http://schemas.microsoft.com/office/2006/metadata/contentType"/>
@@ -8989,4 +8999,15 @@
     <ds:schemaRef ds:uri="http://schemas.microsoft.com/internal/obd"/>
   </ds:schemaRefs>
 </ds:datastoreItem>
+</file>
+
+<file path=customXml/itemProps4.xml><?xml version="1.0" encoding="utf-8"?>
+<ds:datastoreItem xmlns:ds="http://schemas.openxmlformats.org/officeDocument/2006/customXml" ds:itemID="{C39D5494-1847-4215-BB00-A838605872D2}">
+  <ds:schemaRefs>
+    <ds:schemaRef ds:uri="http://schemas.microsoft.com/office/2006/metadata/properties"/>
+    <ds:schemaRef ds:uri="http://schemas.microsoft.com/office/infopath/2007/PartnerControls"/>
+    <ds:schemaRef ds:uri="d0daa353-f819-43d1-badf-ce69fea8800d"/>
+    <ds:schemaRef ds:uri="edc1eb1c-f9b5-429a-a0ce-702847a0aa2d"/>
+  </ds:schemaRefs>
+</ds:datastoreItem>
 </file>